--- a/MVPArchitec.docx
+++ b/MVPArchitec.docx
@@ -6496,7 +6496,6 @@
         <w:t xml:space="preserve">public void </w:t>
       </w:r>
       <w:proofErr w:type="spellStart"/>
-      <w:proofErr w:type="gramStart"/>
       <w:r>
         <w:rPr>
           <w:color w:val="000000"/>
@@ -6512,16 +6511,7 @@
           <w:sz w:val="18"/>
           <w:szCs w:val="18"/>
         </w:rPr>
-        <w:t>(</w:t>
-      </w:r>
-      <w:proofErr w:type="gramEnd"/>
-      <w:r>
-        <w:rPr>
-          <w:color w:val="000000"/>
-          <w:sz w:val="18"/>
-          <w:szCs w:val="18"/>
-        </w:rPr>
-        <w:t>) {</w:t>
+        <w:t>() {</w:t>
       </w:r>
       <w:r>
         <w:rPr>
@@ -9067,8 +9057,6 @@
         </w:rPr>
         <w:br/>
       </w:r>
-      <w:bookmarkStart w:id="0" w:name="_GoBack"/>
-      <w:bookmarkEnd w:id="0"/>
       <w:r>
         <w:rPr>
           <w:color w:val="000000"/>
@@ -9256,12 +9244,205 @@
     <w:p>
       <w:pPr>
         <w:rPr>
-          <w:b/>
-          <w:color w:val="FF0000"/>
-          <w:sz w:val="36"/>
+          <w:sz w:val="28"/>
         </w:rPr>
       </w:pPr>
+      <w:bookmarkStart w:id="0" w:name="_GoBack"/>
+      <w:proofErr w:type="spellStart"/>
+      <w:proofErr w:type="gramStart"/>
+      <w:r>
+        <w:rPr>
+          <w:sz w:val="28"/>
+        </w:rPr>
+        <w:lastRenderedPageBreak/>
+        <w:t>nếu</w:t>
+      </w:r>
+      <w:proofErr w:type="spellEnd"/>
+      <w:proofErr w:type="gramEnd"/>
+      <w:r>
+        <w:rPr>
+          <w:sz w:val="28"/>
+        </w:rPr>
+        <w:t xml:space="preserve"> class </w:t>
+      </w:r>
+      <w:proofErr w:type="spellStart"/>
+      <w:r>
+        <w:rPr>
+          <w:sz w:val="28"/>
+        </w:rPr>
+        <w:t>nào</w:t>
+      </w:r>
+      <w:proofErr w:type="spellEnd"/>
+      <w:r>
+        <w:rPr>
+          <w:sz w:val="28"/>
+        </w:rPr>
+        <w:t xml:space="preserve"> </w:t>
+      </w:r>
+      <w:proofErr w:type="spellStart"/>
+      <w:r>
+        <w:rPr>
+          <w:sz w:val="28"/>
+        </w:rPr>
+        <w:t>dùng</w:t>
+      </w:r>
+      <w:proofErr w:type="spellEnd"/>
+      <w:r>
+        <w:rPr>
+          <w:sz w:val="28"/>
+        </w:rPr>
+        <w:t xml:space="preserve"> </w:t>
+      </w:r>
+      <w:proofErr w:type="spellStart"/>
+      <w:r>
+        <w:rPr>
+          <w:sz w:val="28"/>
+        </w:rPr>
+        <w:t>chung</w:t>
+      </w:r>
+      <w:proofErr w:type="spellEnd"/>
+      <w:r>
+        <w:rPr>
+          <w:sz w:val="28"/>
+        </w:rPr>
+        <w:t xml:space="preserve"> </w:t>
+      </w:r>
+      <w:proofErr w:type="spellStart"/>
+      <w:r>
+        <w:rPr>
+          <w:sz w:val="28"/>
+        </w:rPr>
+        <w:t>nhiều</w:t>
+      </w:r>
+      <w:proofErr w:type="spellEnd"/>
+      <w:r>
+        <w:rPr>
+          <w:sz w:val="28"/>
+        </w:rPr>
+        <w:t xml:space="preserve"> </w:t>
+      </w:r>
+      <w:proofErr w:type="spellStart"/>
+      <w:r>
+        <w:rPr>
+          <w:sz w:val="28"/>
+        </w:rPr>
+        <w:t>thì</w:t>
+      </w:r>
+      <w:proofErr w:type="spellEnd"/>
+      <w:r>
+        <w:rPr>
+          <w:sz w:val="28"/>
+        </w:rPr>
+        <w:t xml:space="preserve"> </w:t>
+      </w:r>
+      <w:proofErr w:type="spellStart"/>
+      <w:r>
+        <w:rPr>
+          <w:sz w:val="28"/>
+        </w:rPr>
+        <w:t>đưa</w:t>
+      </w:r>
+      <w:proofErr w:type="spellEnd"/>
+      <w:r>
+        <w:rPr>
+          <w:sz w:val="28"/>
+        </w:rPr>
+        <w:t xml:space="preserve"> </w:t>
+      </w:r>
+      <w:proofErr w:type="spellStart"/>
+      <w:r>
+        <w:rPr>
+          <w:sz w:val="28"/>
+        </w:rPr>
+        <w:t>vào</w:t>
+      </w:r>
+      <w:proofErr w:type="spellEnd"/>
+      <w:r>
+        <w:rPr>
+          <w:sz w:val="28"/>
+        </w:rPr>
+        <w:t xml:space="preserve"> </w:t>
+      </w:r>
+      <w:proofErr w:type="spellStart"/>
+      <w:r>
+        <w:rPr>
+          <w:sz w:val="28"/>
+        </w:rPr>
+        <w:t>thư</w:t>
+      </w:r>
+      <w:proofErr w:type="spellEnd"/>
+      <w:r>
+        <w:rPr>
+          <w:sz w:val="28"/>
+        </w:rPr>
+        <w:t xml:space="preserve"> </w:t>
+      </w:r>
+      <w:proofErr w:type="spellStart"/>
+      <w:r>
+        <w:rPr>
+          <w:sz w:val="28"/>
+        </w:rPr>
+        <w:t>mục</w:t>
+      </w:r>
+      <w:proofErr w:type="spellEnd"/>
+      <w:r>
+        <w:rPr>
+          <w:sz w:val="28"/>
+        </w:rPr>
+        <w:t xml:space="preserve"> </w:t>
+      </w:r>
+      <w:proofErr w:type="spellStart"/>
+      <w:r>
+        <w:rPr>
+          <w:sz w:val="28"/>
+        </w:rPr>
+        <w:t>ultils</w:t>
+      </w:r>
+      <w:proofErr w:type="spellEnd"/>
+      <w:r>
+        <w:rPr>
+          <w:sz w:val="28"/>
+        </w:rPr>
+        <w:t xml:space="preserve"> </w:t>
+      </w:r>
+      <w:proofErr w:type="spellStart"/>
+      <w:r>
+        <w:rPr>
+          <w:sz w:val="28"/>
+        </w:rPr>
+        <w:t>vd</w:t>
+      </w:r>
+      <w:proofErr w:type="spellEnd"/>
+      <w:r>
+        <w:rPr>
+          <w:sz w:val="28"/>
+        </w:rPr>
+        <w:t xml:space="preserve"> interface </w:t>
+      </w:r>
+      <w:proofErr w:type="spellStart"/>
+      <w:r>
+        <w:rPr>
+          <w:sz w:val="28"/>
+        </w:rPr>
+        <w:t>OnClick</w:t>
+      </w:r>
+      <w:proofErr w:type="spellEnd"/>
+      <w:r>
+        <w:rPr>
+          <w:sz w:val="28"/>
+        </w:rPr>
+        <w:t xml:space="preserve"> </w:t>
+      </w:r>
+      <w:proofErr w:type="spellStart"/>
+      <w:r>
+        <w:rPr>
+          <w:sz w:val="28"/>
+        </w:rPr>
+        <w:t>recyclerview</w:t>
+      </w:r>
+      <w:proofErr w:type="spellEnd"/>
     </w:p>
+    <w:bookmarkEnd w:id="0"/>
     <w:p/>
     <w:sectPr>
       <w:pgSz w:w="12240" w:h="15840"/>
